--- a/docs/Labs/Lab01/Lab01_ssj_347_Spring2025.docx
+++ b/docs/Labs/Lab01/Lab01_ssj_347_Spring2025.docx
@@ -1,6 +1,6 @@
 
 <file path=word/document.xml><?xml version="1.0" encoding="utf-8"?>
-<w:document xmlns:wpc="http://schemas.microsoft.com/office/word/2010/wordprocessingCanvas" xmlns:cx="http://schemas.microsoft.com/office/drawing/2014/chartex" xmlns:cx1="http://schemas.microsoft.com/office/drawing/2015/9/8/chartex" xmlns:cx2="http://schemas.microsoft.com/office/drawing/2015/10/21/chartex" xmlns:cx3="http://schemas.microsoft.com/office/drawing/2016/5/9/chartex" xmlns:cx4="http://schemas.microsoft.com/office/drawing/2016/5/10/chartex" xmlns:cx5="http://schemas.microsoft.com/office/drawing/2016/5/11/chartex" xmlns:cx6="http://schemas.microsoft.com/office/drawing/2016/5/12/chartex" xmlns:cx7="http://schemas.microsoft.com/office/drawing/2016/5/13/chartex" xmlns:cx8="http://schemas.microsoft.com/office/drawing/2016/5/14/chartex" xmlns:mc="http://schemas.openxmlformats.org/markup-compatibility/2006" xmlns:aink="http://schemas.microsoft.com/office/drawing/2016/ink" xmlns:am3d="http://schemas.microsoft.com/office/drawing/2017/model3d" xmlns:o="urn:schemas-microsoft-com:office:office" xmlns:oel="http://schemas.microsoft.com/office/2019/extlst" xmlns:r="http://schemas.openxmlformats.org/officeDocument/2006/relationships" xmlns:m="http://schemas.openxmlformats.org/officeDocument/2006/math" xmlns:v="urn:schemas-microsoft-com:vml" xmlns:wp14="http://schemas.microsoft.com/office/word/2010/wordprocessingDrawing" xmlns:wp="http://schemas.openxmlformats.org/drawingml/2006/wordprocessingDrawing" xmlns:w10="urn:schemas-microsoft-com:office:word" xmlns:w="http://schemas.openxmlformats.org/wordprocessingml/2006/main" xmlns:w14="http://schemas.microsoft.com/office/word/2010/wordml" xmlns:w15="http://schemas.microsoft.com/office/word/2012/wordml" xmlns:w16cex="http://schemas.microsoft.com/office/word/2018/wordml/cex" xmlns:w16cid="http://schemas.microsoft.com/office/word/2016/wordml/cid" xmlns:w16="http://schemas.microsoft.com/office/word/2018/wordml" xmlns:w16du="http://schemas.microsoft.com/office/word/2023/wordml/word16du" xmlns:w16sdtdh="http://schemas.microsoft.com/office/word/2020/wordml/sdtdatahash" xmlns:w16se="http://schemas.microsoft.com/office/word/2015/wordml/symex" xmlns:wpg="http://schemas.microsoft.com/office/word/2010/wordprocessingGroup" xmlns:wpi="http://schemas.microsoft.com/office/word/2010/wordprocessingInk" xmlns:wne="http://schemas.microsoft.com/office/word/2006/wordml" xmlns:wps="http://schemas.microsoft.com/office/word/2010/wordprocessingShape" mc:Ignorable="w14 w15 w16se w16cid w16 w16cex w16sdtdh w16du wp14">
+<w:document xmlns:wpc="http://schemas.microsoft.com/office/word/2010/wordprocessingCanvas" xmlns:cx="http://schemas.microsoft.com/office/drawing/2014/chartex" xmlns:cx1="http://schemas.microsoft.com/office/drawing/2015/9/8/chartex" xmlns:cx2="http://schemas.microsoft.com/office/drawing/2015/10/21/chartex" xmlns:cx3="http://schemas.microsoft.com/office/drawing/2016/5/9/chartex" xmlns:cx4="http://schemas.microsoft.com/office/drawing/2016/5/10/chartex" xmlns:cx5="http://schemas.microsoft.com/office/drawing/2016/5/11/chartex" xmlns:cx6="http://schemas.microsoft.com/office/drawing/2016/5/12/chartex" xmlns:cx7="http://schemas.microsoft.com/office/drawing/2016/5/13/chartex" xmlns:cx8="http://schemas.microsoft.com/office/drawing/2016/5/14/chartex" xmlns:mc="http://schemas.openxmlformats.org/markup-compatibility/2006" xmlns:aink="http://schemas.microsoft.com/office/drawing/2016/ink" xmlns:am3d="http://schemas.microsoft.com/office/drawing/2017/model3d" xmlns:o="urn:schemas-microsoft-com:office:office" xmlns:oel="http://schemas.microsoft.com/office/2019/extlst" xmlns:r="http://schemas.openxmlformats.org/officeDocument/2006/relationships" xmlns:m="http://schemas.openxmlformats.org/officeDocument/2006/math" xmlns:v="urn:schemas-microsoft-com:vml" xmlns:wp14="http://schemas.microsoft.com/office/word/2010/wordprocessingDrawing" xmlns:wp="http://schemas.openxmlformats.org/drawingml/2006/wordprocessingDrawing" xmlns:w10="urn:schemas-microsoft-com:office:word" xmlns:w="http://schemas.openxmlformats.org/wordprocessingml/2006/main" xmlns:w14="http://schemas.microsoft.com/office/word/2010/wordml" xmlns:w15="http://schemas.microsoft.com/office/word/2012/wordml" xmlns:w16cex="http://schemas.microsoft.com/office/word/2018/wordml/cex" xmlns:w16cid="http://schemas.microsoft.com/office/word/2016/wordml/cid" xmlns:w16="http://schemas.microsoft.com/office/word/2018/wordml" xmlns:w16du="http://schemas.microsoft.com/office/word/2023/wordml/word16du" xmlns:w16sdtdh="http://schemas.microsoft.com/office/word/2020/wordml/sdtdatahash" xmlns:w16sdtfl="http://schemas.microsoft.com/office/word/2024/wordml/sdtformatlock" xmlns:w16se="http://schemas.microsoft.com/office/word/2015/wordml/symex" xmlns:wpg="http://schemas.microsoft.com/office/word/2010/wordprocessingGroup" xmlns:wpi="http://schemas.microsoft.com/office/word/2010/wordprocessingInk" xmlns:wne="http://schemas.microsoft.com/office/word/2006/wordml" xmlns:wps="http://schemas.microsoft.com/office/word/2010/wordprocessingShape" mc:Ignorable="w14 w15 w16se w16cid w16 w16cex w16sdtdh w16sdtfl w16du wp14">
   <w:body>
     <w:p>
       <w:pPr>
@@ -37,39 +37,8 @@
           <w:sz w:val="52"/>
           <w:szCs w:val="52"/>
         </w:rPr>
-        <w:t xml:space="preserve">, </w:t>
-      </w:r>
-      <w:proofErr w:type="spellStart"/>
-      <w:r>
-        <w:rPr>
-          <w:rFonts w:ascii="Calibri" w:hAnsi="Calibri" w:cs="Calibri"/>
-          <w:color w:val="0F4761" w:themeColor="accent1" w:themeShade="BF"/>
-          <w:sz w:val="52"/>
-          <w:szCs w:val="52"/>
-        </w:rPr>
-        <w:t>PostGIS</w:t>
-      </w:r>
-      <w:proofErr w:type="spellEnd"/>
-      <w:r>
-        <w:rPr>
-          <w:rFonts w:ascii="Calibri" w:hAnsi="Calibri" w:cs="Calibri"/>
-          <w:color w:val="0F4761" w:themeColor="accent1" w:themeShade="BF"/>
-          <w:sz w:val="52"/>
-          <w:szCs w:val="52"/>
-        </w:rPr>
-        <w:t xml:space="preserve">, </w:t>
-      </w:r>
-      <w:proofErr w:type="spellStart"/>
-      <w:r>
-        <w:rPr>
-          <w:rFonts w:ascii="Calibri" w:hAnsi="Calibri" w:cs="Calibri"/>
-          <w:color w:val="0F4761" w:themeColor="accent1" w:themeShade="BF"/>
-          <w:sz w:val="52"/>
-          <w:szCs w:val="52"/>
-        </w:rPr>
-        <w:t>pgAdmin</w:t>
-      </w:r>
-      <w:proofErr w:type="spellEnd"/>
+        <w:t>, PostGIS, pgAdmin</w:t>
+      </w:r>
     </w:p>
     <w:p>
       <w:pPr>
@@ -90,33 +59,19 @@
         <w:rPr>
           <w:rFonts w:ascii="Calibri" w:hAnsi="Calibri" w:cs="Calibri"/>
         </w:rPr>
-        <w:t xml:space="preserve"> Wednesday, January 2</w:t>
+        <w:t xml:space="preserve"> Wednesday, January </w:t>
+      </w:r>
+      <w:r>
+        <w:rPr>
+          <w:rFonts w:ascii="Calibri" w:hAnsi="Calibri" w:cs="Calibri" w:hint="eastAsia"/>
+        </w:rPr>
+        <w:t>30</w:t>
       </w:r>
       <w:r>
         <w:rPr>
           <w:rFonts w:ascii="Calibri" w:hAnsi="Calibri" w:cs="Calibri"/>
         </w:rPr>
-        <w:t>6</w:t>
-      </w:r>
-      <w:r>
-        <w:rPr>
-          <w:rFonts w:ascii="Calibri" w:hAnsi="Calibri" w:cs="Calibri"/>
-        </w:rPr>
-        <w:t xml:space="preserve">, </w:t>
-      </w:r>
-      <w:proofErr w:type="gramStart"/>
-      <w:r>
-        <w:rPr>
-          <w:rFonts w:ascii="Calibri" w:hAnsi="Calibri" w:cs="Calibri"/>
-        </w:rPr>
-        <w:t>2025</w:t>
-      </w:r>
-      <w:proofErr w:type="gramEnd"/>
-      <w:r>
-        <w:rPr>
-          <w:rFonts w:ascii="Calibri" w:hAnsi="Calibri" w:cs="Calibri"/>
-        </w:rPr>
-        <w:t xml:space="preserve"> submitted as Word document to Canvas </w:t>
+        <w:t xml:space="preserve">, 2025 submitted as Word document to Canvas </w:t>
       </w:r>
       <w:r>
         <w:rPr>
@@ -187,16 +142,8 @@
         <w:rPr>
           <w:rFonts w:ascii="Calibri" w:hAnsi="Calibri" w:cs="Calibri"/>
         </w:rPr>
-        <w:t xml:space="preserve">Create a database in </w:t>
-      </w:r>
-      <w:proofErr w:type="spellStart"/>
-      <w:r>
-        <w:rPr>
-          <w:rFonts w:ascii="Calibri" w:hAnsi="Calibri" w:cs="Calibri"/>
-        </w:rPr>
-        <w:t>pdAdmin</w:t>
-      </w:r>
-      <w:proofErr w:type="spellEnd"/>
+        <w:t>Create a database in pdAdmin</w:t>
+      </w:r>
     </w:p>
     <w:p>
       <w:pPr>
@@ -214,16 +161,8 @@
         <w:rPr>
           <w:rFonts w:ascii="Calibri" w:hAnsi="Calibri" w:cs="Calibri"/>
         </w:rPr>
-        <w:t xml:space="preserve">Query tool in </w:t>
-      </w:r>
-      <w:proofErr w:type="spellStart"/>
-      <w:r>
-        <w:rPr>
-          <w:rFonts w:ascii="Calibri" w:hAnsi="Calibri" w:cs="Calibri"/>
-        </w:rPr>
-        <w:t>pgAdmin</w:t>
-      </w:r>
-      <w:proofErr w:type="spellEnd"/>
+        <w:t>Query tool in pgAdmin</w:t>
+      </w:r>
     </w:p>
     <w:p>
       <w:pPr>
@@ -260,35 +199,7 @@
         <w:rPr>
           <w:rFonts w:ascii="Calibri" w:hAnsi="Calibri" w:cs="Calibri"/>
         </w:rPr>
-        <w:t xml:space="preserve">SQL </w:t>
-      </w:r>
-      <w:proofErr w:type="spellStart"/>
-      <w:r>
-        <w:rPr>
-          <w:rFonts w:ascii="Calibri" w:hAnsi="Calibri" w:cs="Calibri"/>
-        </w:rPr>
-        <w:t>sheel</w:t>
-      </w:r>
-      <w:proofErr w:type="spellEnd"/>
-      <w:r>
-        <w:rPr>
-          <w:rFonts w:ascii="Calibri" w:hAnsi="Calibri" w:cs="Calibri"/>
-        </w:rPr>
-        <w:t xml:space="preserve"> (</w:t>
-      </w:r>
-      <w:proofErr w:type="spellStart"/>
-      <w:r>
-        <w:rPr>
-          <w:rFonts w:ascii="Calibri" w:hAnsi="Calibri" w:cs="Calibri"/>
-        </w:rPr>
-        <w:t>psql</w:t>
-      </w:r>
-      <w:proofErr w:type="spellEnd"/>
-      <w:r>
-        <w:rPr>
-          <w:rFonts w:ascii="Calibri" w:hAnsi="Calibri" w:cs="Calibri"/>
-        </w:rPr>
-        <w:t>)</w:t>
+        <w:t>SQL sheel (psql)</w:t>
       </w:r>
     </w:p>
     <w:p>
@@ -427,13 +338,8 @@
         <w:t>Task 1:</w:t>
       </w:r>
       <w:r>
-        <w:t xml:space="preserve"> Create a database in </w:t>
-      </w:r>
-      <w:proofErr w:type="spellStart"/>
-      <w:r>
-        <w:t>pdAdmin</w:t>
-      </w:r>
-      <w:proofErr w:type="spellEnd"/>
+        <w:t xml:space="preserve"> Create a database in pdAdmin</w:t>
+      </w:r>
       <w:r>
         <w:t xml:space="preserve"> (</w:t>
       </w:r>
@@ -449,15 +355,7 @@
         <w:t>Before you create a database, you should have a server under Servers section in the left panel.</w:t>
       </w:r>
       <w:r>
-        <w:t xml:space="preserve"> Launch </w:t>
-      </w:r>
-      <w:proofErr w:type="spellStart"/>
-      <w:r>
-        <w:t>pdAdmin</w:t>
-      </w:r>
-      <w:proofErr w:type="spellEnd"/>
-      <w:r>
-        <w:t xml:space="preserve">. </w:t>
+        <w:t xml:space="preserve"> Launch pdAdmin. </w:t>
       </w:r>
     </w:p>
     <w:p>
@@ -570,15 +468,7 @@
         <w:t>default owner:</w:t>
       </w:r>
       <w:r>
-        <w:t xml:space="preserve"> </w:t>
-      </w:r>
-      <w:proofErr w:type="spellStart"/>
-      <w:r>
-        <w:t>postgres</w:t>
-      </w:r>
-      <w:proofErr w:type="spellEnd"/>
-      <w:r>
-        <w:t>).</w:t>
+        <w:t xml:space="preserve"> postgres).</w:t>
       </w:r>
     </w:p>
     <w:p>
@@ -655,15 +545,7 @@
         <w:t xml:space="preserve">Task 1 Output: </w:t>
       </w:r>
       <w:r>
-        <w:t xml:space="preserve">Take a screenshot of the test database under the Database section in </w:t>
-      </w:r>
-      <w:proofErr w:type="spellStart"/>
-      <w:r>
-        <w:t>pgAdmin</w:t>
-      </w:r>
-      <w:proofErr w:type="spellEnd"/>
-      <w:r>
-        <w:t>.</w:t>
+        <w:t>Take a screenshot of the test database under the Database section in pgAdmin.</w:t>
       </w:r>
     </w:p>
     <w:p>
@@ -679,15 +561,7 @@
     </w:p>
     <w:p>
       <w:r>
-        <w:t xml:space="preserve">Pre-requisite: Make sure </w:t>
-      </w:r>
-      <w:proofErr w:type="spellStart"/>
-      <w:r>
-        <w:t>PostGIS</w:t>
-      </w:r>
-      <w:proofErr w:type="spellEnd"/>
-      <w:r>
-        <w:t xml:space="preserve"> is installed</w:t>
+        <w:t>Pre-requisite: Make sure PostGIS is installed</w:t>
       </w:r>
       <w:r>
         <w:t>.</w:t>
@@ -785,22 +659,12 @@
       <w:r>
         <w:t xml:space="preserve"> </w:t>
       </w:r>
-      <w:proofErr w:type="spellStart"/>
-      <w:proofErr w:type="gramStart"/>
       <w:r>
         <w:rPr>
           <w:color w:val="0B769F" w:themeColor="accent4" w:themeShade="BF"/>
         </w:rPr>
-        <w:t>postgis</w:t>
-      </w:r>
-      <w:proofErr w:type="spellEnd"/>
-      <w:r>
-        <w:rPr>
-          <w:color w:val="0B769F" w:themeColor="accent4" w:themeShade="BF"/>
-        </w:rPr>
-        <w:t>;</w:t>
-      </w:r>
-      <w:proofErr w:type="gramEnd"/>
+        <w:t>postgis;</w:t>
+      </w:r>
       <w:r>
         <w:rPr>
           <w:rFonts w:ascii="Times New Roman" w:eastAsia="Times New Roman" w:hAnsi="Times New Roman" w:cs="Times New Roman"/>
@@ -832,7 +696,6 @@
       <w:r>
         <w:t xml:space="preserve">This command enables the </w:t>
       </w:r>
-      <w:proofErr w:type="spellStart"/>
       <w:r>
         <w:rPr>
           <w:b/>
@@ -840,20 +703,14 @@
         </w:rPr>
         <w:t>PostGIS</w:t>
       </w:r>
-      <w:proofErr w:type="spellEnd"/>
       <w:r>
         <w:t xml:space="preserve"> extension in your database.</w:t>
       </w:r>
       <w:r>
         <w:t xml:space="preserve"> </w:t>
       </w:r>
-      <w:proofErr w:type="spellStart"/>
-      <w:r>
-        <w:t>PostGIS</w:t>
-      </w:r>
-      <w:proofErr w:type="spellEnd"/>
-      <w:r>
-        <w:t xml:space="preserve"> provides spatial types (e.g., geometry, geography) and functions for spatial operations.</w:t>
+      <w:r>
+        <w:t>PostGIS provides spatial types (e.g., geometry, geography) and functions for spatial operations.</w:t>
       </w:r>
     </w:p>
     <w:p>
@@ -867,7 +724,6 @@
       <w:r>
         <w:t xml:space="preserve">To check if the </w:t>
       </w:r>
-      <w:proofErr w:type="spellStart"/>
       <w:r>
         <w:rPr>
           <w:b/>
@@ -875,7 +731,6 @@
         </w:rPr>
         <w:t>PostGIS</w:t>
       </w:r>
-      <w:proofErr w:type="spellEnd"/>
       <w:r>
         <w:t xml:space="preserve"> extension is successfully installed, run this query:</w:t>
       </w:r>
@@ -890,28 +745,12 @@
         </w:rPr>
         <w:t xml:space="preserve">SELECT * FROM </w:t>
       </w:r>
-      <w:proofErr w:type="spellStart"/>
       <w:r>
         <w:rPr>
           <w:color w:val="0B769F" w:themeColor="accent4" w:themeShade="BF"/>
         </w:rPr>
-        <w:t>pg_</w:t>
-      </w:r>
-      <w:proofErr w:type="gramStart"/>
-      <w:r>
-        <w:rPr>
-          <w:color w:val="0B769F" w:themeColor="accent4" w:themeShade="BF"/>
-        </w:rPr>
-        <w:t>extension</w:t>
-      </w:r>
-      <w:proofErr w:type="spellEnd"/>
-      <w:r>
-        <w:rPr>
-          <w:color w:val="0B769F" w:themeColor="accent4" w:themeShade="BF"/>
-        </w:rPr>
-        <w:t>;</w:t>
-      </w:r>
-      <w:proofErr w:type="gramEnd"/>
+        <w:t>pg_extension;</w:t>
+      </w:r>
     </w:p>
     <w:p>
       <w:pPr>
@@ -969,7 +808,6 @@
       <w:r>
         <w:t xml:space="preserve">Alternatively, you can verify it from </w:t>
       </w:r>
-      <w:proofErr w:type="spellStart"/>
       <w:r>
         <w:rPr>
           <w:b/>
@@ -977,7 +815,6 @@
         </w:rPr>
         <w:t>pgAdmin</w:t>
       </w:r>
-      <w:proofErr w:type="spellEnd"/>
       <w:r>
         <w:t>:</w:t>
       </w:r>
@@ -1030,7 +867,6 @@
         <w:lastRenderedPageBreak/>
         <w:t xml:space="preserve">You should see </w:t>
       </w:r>
-      <w:proofErr w:type="spellStart"/>
       <w:r>
         <w:rPr>
           <w:b/>
@@ -1038,7 +874,6 @@
         </w:rPr>
         <w:t>postgis</w:t>
       </w:r>
-      <w:proofErr w:type="spellEnd"/>
       <w:r>
         <w:t xml:space="preserve"> listed.</w:t>
       </w:r>
@@ -1054,13 +889,8 @@
       <w:r>
         <w:t xml:space="preserve">Take a screenshot of the </w:t>
       </w:r>
-      <w:proofErr w:type="spellStart"/>
-      <w:r>
-        <w:t>postgis</w:t>
-      </w:r>
-      <w:proofErr w:type="spellEnd"/>
-      <w:r>
-        <w:t xml:space="preserve"> extension</w:t>
+      <w:r>
+        <w:t>postgis extension</w:t>
       </w:r>
       <w:r>
         <w:t xml:space="preserve"> under the </w:t>
@@ -1069,15 +899,7 @@
         <w:t>Extensions</w:t>
       </w:r>
       <w:r>
-        <w:t xml:space="preserve"> section in </w:t>
-      </w:r>
-      <w:proofErr w:type="spellStart"/>
-      <w:r>
-        <w:t>pgAdmin</w:t>
-      </w:r>
-      <w:proofErr w:type="spellEnd"/>
-      <w:r>
-        <w:t>.</w:t>
+        <w:t xml:space="preserve"> section in pgAdmin.</w:t>
       </w:r>
     </w:p>
     <w:p>
@@ -1090,21 +912,13 @@
         <w:pStyle w:val="Heading1"/>
       </w:pPr>
       <w:r>
-        <w:t>Task 3: SQL Shell (</w:t>
-      </w:r>
-      <w:proofErr w:type="spellStart"/>
-      <w:r>
-        <w:t>p</w:t>
+        <w:t>Task 3: SQL Shell (p</w:t>
       </w:r>
       <w:r>
         <w:t>s</w:t>
       </w:r>
       <w:r>
-        <w:t>ql</w:t>
-      </w:r>
-      <w:proofErr w:type="spellEnd"/>
-      <w:r>
-        <w:t>)</w:t>
+        <w:t>ql)</w:t>
       </w:r>
       <w:r>
         <w:t xml:space="preserve"> (2 pts)</w:t>
@@ -1125,23 +939,7 @@
           <w:b/>
           <w:bCs/>
         </w:rPr>
-        <w:t>SQL Shell (</w:t>
-      </w:r>
-      <w:proofErr w:type="spellStart"/>
-      <w:r>
-        <w:rPr>
-          <w:b/>
-          <w:bCs/>
-        </w:rPr>
-        <w:t>psql</w:t>
-      </w:r>
-      <w:proofErr w:type="spellEnd"/>
-      <w:r>
-        <w:rPr>
-          <w:b/>
-          <w:bCs/>
-        </w:rPr>
-        <w:t>)</w:t>
+        <w:t>SQL Shell (psql)</w:t>
       </w:r>
       <w:r>
         <w:t xml:space="preserve"> from your system.</w:t>
@@ -1270,15 +1068,7 @@
         <w:t>Enter</w:t>
       </w:r>
       <w:r>
-        <w:t xml:space="preserve"> to connect to the default (</w:t>
-      </w:r>
-      <w:proofErr w:type="spellStart"/>
-      <w:r>
-        <w:t>postgres</w:t>
-      </w:r>
-      <w:proofErr w:type="spellEnd"/>
-      <w:r>
-        <w:t>).</w:t>
+        <w:t xml:space="preserve"> to connect to the default (postgres).</w:t>
       </w:r>
     </w:p>
     <w:p>
@@ -1334,15 +1124,7 @@
         <w:t>PostgreSQL username</w:t>
       </w:r>
       <w:r>
-        <w:t xml:space="preserve"> (e.g., </w:t>
-      </w:r>
-      <w:proofErr w:type="spellStart"/>
-      <w:r>
-        <w:t>postgres</w:t>
-      </w:r>
-      <w:proofErr w:type="spellEnd"/>
-      <w:r>
-        <w:t>).</w:t>
+        <w:t xml:space="preserve"> (e.g., postgres).</w:t>
       </w:r>
     </w:p>
     <w:p>
@@ -1454,28 +1236,12 @@
         </w:rPr>
         <w:t xml:space="preserve">CREATE DATABASE </w:t>
       </w:r>
-      <w:proofErr w:type="spellStart"/>
       <w:r>
         <w:rPr>
           <w:color w:val="0B769F" w:themeColor="accent4" w:themeShade="BF"/>
         </w:rPr>
-        <w:t>test_</w:t>
-      </w:r>
-      <w:proofErr w:type="gramStart"/>
-      <w:r>
-        <w:rPr>
-          <w:color w:val="0B769F" w:themeColor="accent4" w:themeShade="BF"/>
-        </w:rPr>
-        <w:t>psql</w:t>
-      </w:r>
-      <w:proofErr w:type="spellEnd"/>
-      <w:r>
-        <w:rPr>
-          <w:color w:val="0B769F" w:themeColor="accent4" w:themeShade="BF"/>
-        </w:rPr>
-        <w:t>;</w:t>
-      </w:r>
-      <w:proofErr w:type="gramEnd"/>
+        <w:t>test_psql;</w:t>
+      </w:r>
     </w:p>
     <w:p>
       <w:pPr>
@@ -1501,45 +1267,27 @@
           <w:color w:val="0B769F" w:themeColor="accent4" w:themeShade="BF"/>
         </w:rPr>
         <w:lastRenderedPageBreak/>
-        <w:t xml:space="preserve">\c </w:t>
-      </w:r>
-      <w:proofErr w:type="spellStart"/>
-      <w:r>
-        <w:rPr>
-          <w:color w:val="0B769F" w:themeColor="accent4" w:themeShade="BF"/>
-        </w:rPr>
+        <w:t>\c test_psql</w:t>
+      </w:r>
+    </w:p>
+    <w:p>
+      <w:pPr>
+        <w:pStyle w:val="ListParagraph"/>
+      </w:pPr>
+      <w:r>
+        <w:t>You’ll see a message like this</w:t>
+      </w:r>
+      <w:r>
+        <w:t xml:space="preserve">: </w:t>
+      </w:r>
+      <w:r>
+        <w:t xml:space="preserve">You are now connected to database " </w:t>
+      </w:r>
+      <w:r>
         <w:t>test_psql</w:t>
       </w:r>
-      <w:proofErr w:type="spellEnd"/>
-    </w:p>
-    <w:p>
-      <w:pPr>
-        <w:pStyle w:val="ListParagraph"/>
-      </w:pPr>
-      <w:r>
-        <w:t>You’ll see a message like this</w:t>
-      </w:r>
-      <w:r>
-        <w:t xml:space="preserve">: </w:t>
-      </w:r>
-      <w:r>
-        <w:t xml:space="preserve">You are now connected to database " </w:t>
-      </w:r>
-      <w:proofErr w:type="spellStart"/>
-      <w:r>
-        <w:t>test_psql</w:t>
-      </w:r>
-      <w:proofErr w:type="spellEnd"/>
-      <w:r>
-        <w:t xml:space="preserve"> " as user "</w:t>
-      </w:r>
-      <w:proofErr w:type="spellStart"/>
-      <w:r>
-        <w:t>postgres</w:t>
-      </w:r>
-      <w:proofErr w:type="spellEnd"/>
-      <w:r>
-        <w:t>".</w:t>
+      <w:r>
+        <w:t xml:space="preserve"> " as user "postgres".</w:t>
       </w:r>
     </w:p>
     <w:p>
@@ -1628,15 +1376,7 @@
         <w:t>Refresh the Database under your server</w:t>
       </w:r>
       <w:r>
-        <w:t xml:space="preserve"> then you will see the ‘</w:t>
-      </w:r>
-      <w:proofErr w:type="spellStart"/>
-      <w:r>
-        <w:t>test_psql</w:t>
-      </w:r>
-      <w:proofErr w:type="spellEnd"/>
-      <w:r>
-        <w:t xml:space="preserve">’ under your Databases. </w:t>
+        <w:t xml:space="preserve"> then you will see the ‘test_psql’ under your Databases. </w:t>
       </w:r>
     </w:p>
     <w:p>
@@ -1696,13 +1436,8 @@
       <w:r>
         <w:t xml:space="preserve">Take a screenshot of the </w:t>
       </w:r>
-      <w:proofErr w:type="spellStart"/>
-      <w:r>
-        <w:t>test_psql</w:t>
-      </w:r>
-      <w:proofErr w:type="spellEnd"/>
-      <w:r>
-        <w:t xml:space="preserve"> database</w:t>
+      <w:r>
+        <w:t>test_psql database</w:t>
       </w:r>
       <w:r>
         <w:t xml:space="preserve"> under the </w:t>
@@ -1711,15 +1446,7 @@
         <w:t>Databases</w:t>
       </w:r>
       <w:r>
-        <w:t xml:space="preserve"> section in </w:t>
-      </w:r>
-      <w:proofErr w:type="spellStart"/>
-      <w:r>
-        <w:t>pgAdmin</w:t>
-      </w:r>
-      <w:proofErr w:type="spellEnd"/>
-      <w:r>
-        <w:t>.</w:t>
+        <w:t xml:space="preserve"> section in pgAdmin.</w:t>
       </w:r>
     </w:p>
     <w:p>
@@ -1732,26 +1459,10 @@
         <w:pStyle w:val="Heading2"/>
       </w:pPr>
       <w:r>
-        <w:t>Task 4: Delete a database (</w:t>
-      </w:r>
-      <w:proofErr w:type="spellStart"/>
-      <w:r>
-        <w:t>test_psql</w:t>
-      </w:r>
-      <w:proofErr w:type="spellEnd"/>
-      <w:r>
-        <w:t>)</w:t>
-      </w:r>
-      <w:r>
-        <w:t xml:space="preserve"> in </w:t>
-      </w:r>
-      <w:proofErr w:type="spellStart"/>
-      <w:r>
-        <w:t>psql</w:t>
-      </w:r>
-      <w:proofErr w:type="spellEnd"/>
-      <w:r>
-        <w:t>.</w:t>
+        <w:t>Task 4: Delete a database (test_psql)</w:t>
+      </w:r>
+      <w:r>
+        <w:t xml:space="preserve"> in psql.</w:t>
       </w:r>
       <w:r>
         <w:t xml:space="preserve"> (2 pts)</w:t>
@@ -1835,15 +1546,7 @@
         <w:t>atabase</w:t>
       </w:r>
       <w:r>
-        <w:t xml:space="preserve"> (</w:t>
-      </w:r>
-      <w:proofErr w:type="spellStart"/>
-      <w:r>
-        <w:t>test_psql</w:t>
-      </w:r>
-      <w:proofErr w:type="spellEnd"/>
-      <w:r>
-        <w:t>)</w:t>
+        <w:t xml:space="preserve"> (test_psql)</w:t>
       </w:r>
       <w:r>
         <w:t xml:space="preserve"> </w:t>
@@ -1880,32 +1583,11 @@
         <w:t>cannot delete a database you are currently connected to</w:t>
       </w:r>
       <w:r>
-        <w:t xml:space="preserve">. Make sure you are connected to a different database (like </w:t>
-      </w:r>
-      <w:proofErr w:type="spellStart"/>
-      <w:r>
-        <w:t>postgres</w:t>
-      </w:r>
-      <w:proofErr w:type="spellEnd"/>
-      <w:r>
-        <w:t>)</w:t>
-      </w:r>
-      <w:r>
-        <w:t xml:space="preserve"> in </w:t>
-      </w:r>
-      <w:proofErr w:type="spellStart"/>
-      <w:r>
-        <w:t>psql</w:t>
-      </w:r>
-      <w:proofErr w:type="spellEnd"/>
-      <w:r>
-        <w:t xml:space="preserve"> and </w:t>
-      </w:r>
-      <w:proofErr w:type="spellStart"/>
-      <w:r>
-        <w:t>pgAdmin</w:t>
-      </w:r>
-      <w:proofErr w:type="spellEnd"/>
+        <w:t>. Make sure you are connected to a different database (like postgres)</w:t>
+      </w:r>
+      <w:r>
+        <w:t xml:space="preserve"> in psql and pgAdmin</w:t>
+      </w:r>
       <w:r>
         <w:t>.</w:t>
       </w:r>
@@ -1925,34 +1607,10 @@
         <w:t xml:space="preserve">To </w:t>
       </w:r>
       <w:r>
-        <w:t xml:space="preserve">disconnect </w:t>
-      </w:r>
-      <w:proofErr w:type="spellStart"/>
-      <w:r>
-        <w:t>test_psql</w:t>
-      </w:r>
-      <w:proofErr w:type="spellEnd"/>
-      <w:r>
-        <w:t xml:space="preserve"> in </w:t>
-      </w:r>
-      <w:proofErr w:type="spellStart"/>
-      <w:r>
-        <w:t>psal</w:t>
-      </w:r>
-      <w:proofErr w:type="spellEnd"/>
-      <w:r>
-        <w:t xml:space="preserve">, you need </w:t>
-      </w:r>
-      <w:r>
-        <w:t xml:space="preserve">switch to another database (e.g., </w:t>
-      </w:r>
-      <w:proofErr w:type="spellStart"/>
-      <w:r>
-        <w:t>postgres</w:t>
-      </w:r>
-      <w:proofErr w:type="spellEnd"/>
-      <w:r>
-        <w:t>), run:</w:t>
+        <w:t xml:space="preserve">disconnect test_psql in psal, you need </w:t>
+      </w:r>
+      <w:r>
+        <w:t>switch to another database (e.g., postgres), run:</w:t>
       </w:r>
     </w:p>
     <w:p>
@@ -1960,13 +1618,8 @@
         <w:ind w:left="360" w:firstLine="720"/>
       </w:pPr>
       <w:r>
-        <w:t xml:space="preserve">\c </w:t>
-      </w:r>
-      <w:proofErr w:type="spellStart"/>
-      <w:r>
-        <w:t>postgres</w:t>
-      </w:r>
-      <w:proofErr w:type="spellEnd"/>
+        <w:t>\c postgres</w:t>
+      </w:r>
     </w:p>
     <w:p>
       <w:pPr>
@@ -1980,23 +1633,7 @@
         <w:t>D</w:t>
       </w:r>
       <w:r>
-        <w:t xml:space="preserve">isconnect </w:t>
-      </w:r>
-      <w:proofErr w:type="spellStart"/>
-      <w:r>
-        <w:t>test_psql</w:t>
-      </w:r>
-      <w:proofErr w:type="spellEnd"/>
-      <w:r>
-        <w:t xml:space="preserve"> in </w:t>
-      </w:r>
-      <w:proofErr w:type="spellStart"/>
-      <w:r>
-        <w:t>pgAdmin</w:t>
-      </w:r>
-      <w:proofErr w:type="spellEnd"/>
-      <w:r>
-        <w:t xml:space="preserve">. </w:t>
+        <w:t xml:space="preserve">isconnect test_psql in pgAdmin. </w:t>
       </w:r>
     </w:p>
     <w:p>
@@ -2005,26 +1642,10 @@
         <w:ind w:left="1080"/>
       </w:pPr>
       <w:r>
-        <w:t xml:space="preserve">In </w:t>
-      </w:r>
-      <w:proofErr w:type="spellStart"/>
-      <w:r>
-        <w:t>pgAdmin</w:t>
-      </w:r>
-      <w:proofErr w:type="spellEnd"/>
-      <w:r>
-        <w:t>, r</w:t>
-      </w:r>
-      <w:r>
-        <w:t xml:space="preserve">ight click </w:t>
-      </w:r>
-      <w:proofErr w:type="spellStart"/>
-      <w:r>
-        <w:t>test_psql</w:t>
-      </w:r>
-      <w:proofErr w:type="spellEnd"/>
-      <w:r>
-        <w:t xml:space="preserve"> and select </w:t>
+        <w:t>In pgAdmin, r</w:t>
+      </w:r>
+      <w:r>
+        <w:t xml:space="preserve">ight click test_psql and select </w:t>
       </w:r>
       <w:r>
         <w:rPr>
@@ -2059,24 +1680,11 @@
         <w:t xml:space="preserve"> command to delete the </w:t>
       </w:r>
       <w:r>
-        <w:t>database (</w:t>
-      </w:r>
-      <w:proofErr w:type="spellStart"/>
-      <w:r>
-        <w:t>test_psql</w:t>
-      </w:r>
-      <w:proofErr w:type="spellEnd"/>
-      <w:r>
-        <w:t>)</w:t>
-      </w:r>
-      <w:r>
-        <w:t xml:space="preserve"> in </w:t>
-      </w:r>
-      <w:proofErr w:type="spellStart"/>
-      <w:r>
-        <w:t>psql</w:t>
-      </w:r>
-      <w:proofErr w:type="spellEnd"/>
+        <w:t>database (test_psql)</w:t>
+      </w:r>
+      <w:r>
+        <w:t xml:space="preserve"> in psql</w:t>
+      </w:r>
     </w:p>
     <w:p>
       <w:pPr>
@@ -2088,28 +1696,12 @@
         </w:rPr>
         <w:t xml:space="preserve">DROP DATABASE </w:t>
       </w:r>
-      <w:proofErr w:type="spellStart"/>
       <w:r>
         <w:rPr>
           <w:color w:val="0B769F" w:themeColor="accent4" w:themeShade="BF"/>
         </w:rPr>
-        <w:t>test_</w:t>
-      </w:r>
-      <w:proofErr w:type="gramStart"/>
-      <w:r>
-        <w:rPr>
-          <w:color w:val="0B769F" w:themeColor="accent4" w:themeShade="BF"/>
-        </w:rPr>
-        <w:t>psql</w:t>
-      </w:r>
-      <w:proofErr w:type="spellEnd"/>
-      <w:r>
-        <w:rPr>
-          <w:color w:val="0B769F" w:themeColor="accent4" w:themeShade="BF"/>
-        </w:rPr>
-        <w:t>;</w:t>
-      </w:r>
-      <w:proofErr w:type="gramEnd"/>
+        <w:t>test_psql;</w:t>
+      </w:r>
     </w:p>
     <w:p>
       <w:pPr>
@@ -2120,23 +1712,7 @@
         <w:t>Task 4 Output: T</w:t>
       </w:r>
       <w:r>
-        <w:t xml:space="preserve">ake a screenshot of all databases under the Databases section in </w:t>
-      </w:r>
-      <w:proofErr w:type="spellStart"/>
-      <w:r>
-        <w:t>pgAdmin</w:t>
-      </w:r>
-      <w:proofErr w:type="spellEnd"/>
-      <w:r>
-        <w:t xml:space="preserve">. The </w:t>
-      </w:r>
-      <w:proofErr w:type="spellStart"/>
-      <w:r>
-        <w:t>test_psql</w:t>
-      </w:r>
-      <w:proofErr w:type="spellEnd"/>
-      <w:r>
-        <w:t xml:space="preserve"> database should have a red cross on it, indicating that this database has been deleted.</w:t>
+        <w:t>ake a screenshot of all databases under the Databases section in pgAdmin. The test_psql database should have a red cross on it, indicating that this database has been deleted.</w:t>
       </w:r>
     </w:p>
     <w:p>
@@ -2170,7 +1746,7 @@
 </file>
 
 <file path=word/numbering.xml><?xml version="1.0" encoding="utf-8"?>
-<w:numbering xmlns:wpc="http://schemas.microsoft.com/office/word/2010/wordprocessingCanvas" xmlns:cx="http://schemas.microsoft.com/office/drawing/2014/chartex" xmlns:cx1="http://schemas.microsoft.com/office/drawing/2015/9/8/chartex" xmlns:cx2="http://schemas.microsoft.com/office/drawing/2015/10/21/chartex" xmlns:cx3="http://schemas.microsoft.com/office/drawing/2016/5/9/chartex" xmlns:cx4="http://schemas.microsoft.com/office/drawing/2016/5/10/chartex" xmlns:cx5="http://schemas.microsoft.com/office/drawing/2016/5/11/chartex" xmlns:cx6="http://schemas.microsoft.com/office/drawing/2016/5/12/chartex" xmlns:cx7="http://schemas.microsoft.com/office/drawing/2016/5/13/chartex" xmlns:cx8="http://schemas.microsoft.com/office/drawing/2016/5/14/chartex" xmlns:mc="http://schemas.openxmlformats.org/markup-compatibility/2006" xmlns:aink="http://schemas.microsoft.com/office/drawing/2016/ink" xmlns:am3d="http://schemas.microsoft.com/office/drawing/2017/model3d" xmlns:o="urn:schemas-microsoft-com:office:office" xmlns:oel="http://schemas.microsoft.com/office/2019/extlst" xmlns:r="http://schemas.openxmlformats.org/officeDocument/2006/relationships" xmlns:m="http://schemas.openxmlformats.org/officeDocument/2006/math" xmlns:v="urn:schemas-microsoft-com:vml" xmlns:wp14="http://schemas.microsoft.com/office/word/2010/wordprocessingDrawing" xmlns:wp="http://schemas.openxmlformats.org/drawingml/2006/wordprocessingDrawing" xmlns:w10="urn:schemas-microsoft-com:office:word" xmlns:w="http://schemas.openxmlformats.org/wordprocessingml/2006/main" xmlns:w14="http://schemas.microsoft.com/office/word/2010/wordml" xmlns:w15="http://schemas.microsoft.com/office/word/2012/wordml" xmlns:w16cex="http://schemas.microsoft.com/office/word/2018/wordml/cex" xmlns:w16cid="http://schemas.microsoft.com/office/word/2016/wordml/cid" xmlns:w16="http://schemas.microsoft.com/office/word/2018/wordml" xmlns:w16du="http://schemas.microsoft.com/office/word/2023/wordml/word16du" xmlns:w16sdtdh="http://schemas.microsoft.com/office/word/2020/wordml/sdtdatahash" xmlns:w16se="http://schemas.microsoft.com/office/word/2015/wordml/symex" xmlns:wpg="http://schemas.microsoft.com/office/word/2010/wordprocessingGroup" xmlns:wpi="http://schemas.microsoft.com/office/word/2010/wordprocessingInk" xmlns:wne="http://schemas.microsoft.com/office/word/2006/wordml" xmlns:wps="http://schemas.microsoft.com/office/word/2010/wordprocessingShape" mc:Ignorable="w14 w15 w16se w16cid w16 w16cex w16sdtdh w16du wp14">
+<w:numbering xmlns:wpc="http://schemas.microsoft.com/office/word/2010/wordprocessingCanvas" xmlns:cx="http://schemas.microsoft.com/office/drawing/2014/chartex" xmlns:cx1="http://schemas.microsoft.com/office/drawing/2015/9/8/chartex" xmlns:cx2="http://schemas.microsoft.com/office/drawing/2015/10/21/chartex" xmlns:cx3="http://schemas.microsoft.com/office/drawing/2016/5/9/chartex" xmlns:cx4="http://schemas.microsoft.com/office/drawing/2016/5/10/chartex" xmlns:cx5="http://schemas.microsoft.com/office/drawing/2016/5/11/chartex" xmlns:cx6="http://schemas.microsoft.com/office/drawing/2016/5/12/chartex" xmlns:cx7="http://schemas.microsoft.com/office/drawing/2016/5/13/chartex" xmlns:cx8="http://schemas.microsoft.com/office/drawing/2016/5/14/chartex" xmlns:mc="http://schemas.openxmlformats.org/markup-compatibility/2006" xmlns:aink="http://schemas.microsoft.com/office/drawing/2016/ink" xmlns:am3d="http://schemas.microsoft.com/office/drawing/2017/model3d" xmlns:o="urn:schemas-microsoft-com:office:office" xmlns:oel="http://schemas.microsoft.com/office/2019/extlst" xmlns:r="http://schemas.openxmlformats.org/officeDocument/2006/relationships" xmlns:m="http://schemas.openxmlformats.org/officeDocument/2006/math" xmlns:v="urn:schemas-microsoft-com:vml" xmlns:wp14="http://schemas.microsoft.com/office/word/2010/wordprocessingDrawing" xmlns:wp="http://schemas.openxmlformats.org/drawingml/2006/wordprocessingDrawing" xmlns:w10="urn:schemas-microsoft-com:office:word" xmlns:w="http://schemas.openxmlformats.org/wordprocessingml/2006/main" xmlns:w14="http://schemas.microsoft.com/office/word/2010/wordml" xmlns:w15="http://schemas.microsoft.com/office/word/2012/wordml" xmlns:w16cex="http://schemas.microsoft.com/office/word/2018/wordml/cex" xmlns:w16cid="http://schemas.microsoft.com/office/word/2016/wordml/cid" xmlns:w16="http://schemas.microsoft.com/office/word/2018/wordml" xmlns:w16du="http://schemas.microsoft.com/office/word/2023/wordml/word16du" xmlns:w16sdtdh="http://schemas.microsoft.com/office/word/2020/wordml/sdtdatahash" xmlns:w16sdtfl="http://schemas.microsoft.com/office/word/2024/wordml/sdtformatlock" xmlns:w16se="http://schemas.microsoft.com/office/word/2015/wordml/symex" xmlns:wpg="http://schemas.microsoft.com/office/word/2010/wordprocessingGroup" xmlns:wpi="http://schemas.microsoft.com/office/word/2010/wordprocessingInk" xmlns:wne="http://schemas.microsoft.com/office/word/2006/wordml" xmlns:wps="http://schemas.microsoft.com/office/word/2010/wordprocessingShape" mc:Ignorable="w14 w15 w16se w16cid w16 w16cex w16sdtdh w16sdtfl w16du wp14">
   <w:abstractNum w:abstractNumId="0" w15:restartNumberingAfterBreak="0">
     <w:nsid w:val="01DA2DC0"/>
     <w:multiLevelType w:val="multilevel"/>
@@ -4852,7 +4428,7 @@
 </file>
 
 <file path=word/styles.xml><?xml version="1.0" encoding="utf-8"?>
-<w:styles xmlns:mc="http://schemas.openxmlformats.org/markup-compatibility/2006" xmlns:r="http://schemas.openxmlformats.org/officeDocument/2006/relationships" xmlns:w="http://schemas.openxmlformats.org/wordprocessingml/2006/main" xmlns:w14="http://schemas.microsoft.com/office/word/2010/wordml" xmlns:w15="http://schemas.microsoft.com/office/word/2012/wordml" xmlns:w16cex="http://schemas.microsoft.com/office/word/2018/wordml/cex" xmlns:w16cid="http://schemas.microsoft.com/office/word/2016/wordml/cid" xmlns:w16="http://schemas.microsoft.com/office/word/2018/wordml" xmlns:w16du="http://schemas.microsoft.com/office/word/2023/wordml/word16du" xmlns:w16sdtdh="http://schemas.microsoft.com/office/word/2020/wordml/sdtdatahash" xmlns:w16se="http://schemas.microsoft.com/office/word/2015/wordml/symex" mc:Ignorable="w14 w15 w16se w16cid w16 w16cex w16sdtdh w16du">
+<w:styles xmlns:mc="http://schemas.openxmlformats.org/markup-compatibility/2006" xmlns:r="http://schemas.openxmlformats.org/officeDocument/2006/relationships" xmlns:w="http://schemas.openxmlformats.org/wordprocessingml/2006/main" xmlns:w14="http://schemas.microsoft.com/office/word/2010/wordml" xmlns:w15="http://schemas.microsoft.com/office/word/2012/wordml" xmlns:w16cex="http://schemas.microsoft.com/office/word/2018/wordml/cex" xmlns:w16cid="http://schemas.microsoft.com/office/word/2016/wordml/cid" xmlns:w16="http://schemas.microsoft.com/office/word/2018/wordml" xmlns:w16du="http://schemas.microsoft.com/office/word/2023/wordml/word16du" xmlns:w16sdtdh="http://schemas.microsoft.com/office/word/2020/wordml/sdtdatahash" xmlns:w16sdtfl="http://schemas.microsoft.com/office/word/2024/wordml/sdtformatlock" xmlns:w16se="http://schemas.microsoft.com/office/word/2015/wordml/symex" mc:Ignorable="w14 w15 w16se w16cid w16 w16cex w16sdtdh w16sdtfl w16du">
   <w:docDefaults>
     <w:rPrDefault>
       <w:rPr>
@@ -5453,6 +5029,7 @@
   <w:style w:type="character" w:default="1" w:styleId="DefaultParagraphFont">
     <w:name w:val="Default Paragraph Font"/>
     <w:uiPriority w:val="1"/>
+    <w:semiHidden/>
     <w:unhideWhenUsed/>
   </w:style>
   <w:style w:type="table" w:default="1" w:styleId="TableNormal">
